--- a/UseCases/UC 2 - Ricerca Contenuti.docx
+++ b/UseCases/UC 2 - Ricerca Contenuti.docx
@@ -188,7 +188,23 @@
           <w:b/>
           <w:sz w:val="24"/>
         </w:rPr>
-        <w:t>2: RicercaContenuti</w:t>
+        <w:t>2: Ricerca</w:t>
+      </w:r>
+      <w:r>
+        <w:rPr>
+          <w:rFonts w:ascii="Arial" w:hAnsi="Arial" w:cs="Arial"/>
+          <w:b/>
+          <w:sz w:val="24"/>
+        </w:rPr>
+        <w:t xml:space="preserve"> </w:t>
+      </w:r>
+      <w:r>
+        <w:rPr>
+          <w:rFonts w:ascii="Arial" w:hAnsi="Arial" w:cs="Arial"/>
+          <w:b/>
+          <w:sz w:val="24"/>
+        </w:rPr>
+        <w:t>Contenuti</w:t>
       </w:r>
     </w:p>
     <w:p>
@@ -1563,7 +1579,6 @@
           <w:rFonts w:ascii="Calibri" w:hAnsi="Calibri" w:cs="Calibri"/>
           <w:sz w:val="28"/>
           <w:szCs w:val="23"/>
-          <w:lang w:val="en-US"/>
         </w:rPr>
       </w:pPr>
       <w:bookmarkStart w:id="0" w:name="_1._SITUAZIONE_ATTUALE"/>
@@ -1573,12 +1588,46 @@
           <w:rFonts w:ascii="Arial" w:hAnsi="Arial" w:cs="Arial"/>
           <w:b/>
           <w:szCs w:val="23"/>
-          <w:lang w:val="en-US"/>
         </w:rPr>
         <w:lastRenderedPageBreak/>
         <w:t>USE CASE NAME:</w:t>
       </w:r>
       <w:r>
+        <w:rPr>
+          <w:rFonts w:ascii="Arial" w:hAnsi="Arial" w:cs="Arial"/>
+          <w:b/>
+          <w:sz w:val="24"/>
+          <w:szCs w:val="23"/>
+        </w:rPr>
+        <w:t xml:space="preserve"> </w:t>
+      </w:r>
+      <w:r>
+        <w:rPr>
+          <w:rFonts w:ascii="Calibri" w:hAnsi="Calibri" w:cs="Calibri"/>
+          <w:sz w:val="28"/>
+          <w:szCs w:val="23"/>
+        </w:rPr>
+        <w:t>Ricerca</w:t>
+      </w:r>
+      <w:r>
+        <w:rPr>
+          <w:rFonts w:ascii="Calibri" w:hAnsi="Calibri" w:cs="Calibri"/>
+          <w:sz w:val="28"/>
+          <w:szCs w:val="23"/>
+        </w:rPr>
+        <w:t xml:space="preserve"> </w:t>
+      </w:r>
+      <w:r>
+        <w:rPr>
+          <w:rFonts w:ascii="Calibri" w:hAnsi="Calibri" w:cs="Calibri"/>
+          <w:sz w:val="28"/>
+          <w:szCs w:val="23"/>
+        </w:rPr>
+        <w:t>Contenuti</w:t>
+      </w:r>
+    </w:p>
+    <w:p>
+      <w:pPr>
         <w:rPr>
           <w:rFonts w:ascii="Arial" w:hAnsi="Arial" w:cs="Arial"/>
           <w:b/>
@@ -1586,27 +1635,6 @@
           <w:szCs w:val="23"/>
           <w:lang w:val="en-US"/>
         </w:rPr>
-        <w:t xml:space="preserve"> </w:t>
-      </w:r>
-      <w:r>
-        <w:rPr>
-          <w:rFonts w:ascii="Calibri" w:hAnsi="Calibri" w:cs="Calibri"/>
-          <w:sz w:val="28"/>
-          <w:szCs w:val="23"/>
-          <w:lang w:val="en-US"/>
-        </w:rPr>
-        <w:t>RicercaContenuti</w:t>
-      </w:r>
-    </w:p>
-    <w:p>
-      <w:pPr>
-        <w:rPr>
-          <w:rFonts w:ascii="Arial" w:hAnsi="Arial" w:cs="Arial"/>
-          <w:b/>
-          <w:sz w:val="24"/>
-          <w:szCs w:val="23"/>
-          <w:lang w:val="en-US"/>
-        </w:rPr>
       </w:pPr>
       <w:r>
         <w:rPr>
@@ -1729,7 +1757,7 @@
           <w:sz w:val="28"/>
           <w:szCs w:val="23"/>
         </w:rPr>
-        <w:t>L’utente è autenticato e si trova su una qualunque pagina del sito.</w:t>
+        <w:t>L’utente è autenticato e interagisce con la barra di ricerca.</w:t>
       </w:r>
     </w:p>
     <w:p>
@@ -1779,7 +1807,7 @@
           <w:sz w:val="28"/>
           <w:szCs w:val="23"/>
         </w:rPr>
-        <w:t>L’</w:t>
+        <w:t xml:space="preserve">Il sistema reindirizza l’utente </w:t>
       </w:r>
       <w:r>
         <w:rPr>
@@ -1787,15 +1815,7 @@
           <w:sz w:val="28"/>
           <w:szCs w:val="23"/>
         </w:rPr>
-        <w:t>utente interagisce con la</w:t>
-      </w:r>
-      <w:r>
-        <w:rPr>
-          <w:rFonts w:cstheme="minorHAnsi"/>
-          <w:sz w:val="28"/>
-          <w:szCs w:val="23"/>
-        </w:rPr>
-        <w:t xml:space="preserve"> barra di ricerca dell’header.</w:t>
+        <w:t>alla pagina di ricerca.</w:t>
       </w:r>
     </w:p>
     <w:p>
@@ -1817,7 +1837,23 @@
           <w:sz w:val="28"/>
           <w:szCs w:val="23"/>
         </w:rPr>
-        <w:t>L’utente viene trasferito immediatamente alla pagina di ricerca.</w:t>
+        <w:t xml:space="preserve">L’utente digita il </w:t>
+      </w:r>
+      <w:r>
+        <w:rPr>
+          <w:rFonts w:cstheme="minorHAnsi"/>
+          <w:sz w:val="28"/>
+          <w:szCs w:val="23"/>
+        </w:rPr>
+        <w:t>contenuto da cercare</w:t>
+      </w:r>
+      <w:r>
+        <w:rPr>
+          <w:rFonts w:cstheme="minorHAnsi"/>
+          <w:sz w:val="28"/>
+          <w:szCs w:val="23"/>
+        </w:rPr>
+        <w:t>.</w:t>
       </w:r>
     </w:p>
     <w:p>
@@ -1839,7 +1875,7 @@
           <w:sz w:val="28"/>
           <w:szCs w:val="23"/>
         </w:rPr>
-        <w:t xml:space="preserve">Il </w:t>
+        <w:t>Il sistema</w:t>
       </w:r>
       <w:r>
         <w:rPr>
@@ -1847,7 +1883,7 @@
           <w:sz w:val="28"/>
           <w:szCs w:val="23"/>
         </w:rPr>
-        <w:t xml:space="preserve">server riceve la </w:t>
+        <w:t xml:space="preserve"> aggiorna</w:t>
       </w:r>
       <w:r>
         <w:rPr>
@@ -1855,7 +1891,7 @@
           <w:sz w:val="28"/>
           <w:szCs w:val="23"/>
         </w:rPr>
-        <w:t>chiamata asin</w:t>
+        <w:t xml:space="preserve"> la pagina</w:t>
       </w:r>
       <w:r>
         <w:rPr>
@@ -1863,29 +1899,23 @@
           <w:sz w:val="28"/>
           <w:szCs w:val="23"/>
         </w:rPr>
-        <w:t>crona ed effettua la ricerca sulla base della stringa digitata.</w:t>
+        <w:t xml:space="preserve"> mentre l’utente digita</w:t>
       </w:r>
-    </w:p>
-    <w:p>
-      <w:pPr>
-        <w:pStyle w:val="Paragrafoelenco"/>
-        <w:numPr>
-          <w:ilvl w:val="0"/>
-          <w:numId w:val="40"/>
-        </w:numPr>
+      <w:r>
         <w:rPr>
           <w:rFonts w:cstheme="minorHAnsi"/>
           <w:sz w:val="28"/>
           <w:szCs w:val="23"/>
         </w:rPr>
-      </w:pPr>
+        <w:t xml:space="preserve"> mostra</w:t>
+      </w:r>
       <w:r>
         <w:rPr>
           <w:rFonts w:cstheme="minorHAnsi"/>
           <w:sz w:val="28"/>
           <w:szCs w:val="23"/>
         </w:rPr>
-        <w:t xml:space="preserve">Il client riceve i </w:t>
+        <w:t>ndo</w:t>
       </w:r>
       <w:r>
         <w:rPr>
@@ -1893,53 +1923,7 @@
           <w:sz w:val="28"/>
           <w:szCs w:val="23"/>
         </w:rPr>
-        <w:t>risultati e li visualizza</w:t>
-      </w:r>
-      <w:r>
-        <w:rPr>
-          <w:rFonts w:cstheme="minorHAnsi"/>
-          <w:sz w:val="28"/>
-          <w:szCs w:val="23"/>
-        </w:rPr>
-        <w:t xml:space="preserve"> in tempo reale senza bisogno di effettuare </w:t>
-      </w:r>
-      <w:r>
-        <w:rPr>
-          <w:rFonts w:cstheme="minorHAnsi"/>
-          <w:sz w:val="28"/>
-          <w:szCs w:val="23"/>
-        </w:rPr>
-        <w:t xml:space="preserve">il </w:t>
-      </w:r>
-      <w:r>
-        <w:rPr>
-          <w:rFonts w:cstheme="minorHAnsi"/>
-          <w:sz w:val="28"/>
-          <w:szCs w:val="23"/>
-        </w:rPr>
-        <w:t>refresh della pagina.</w:t>
-      </w:r>
-    </w:p>
-    <w:p>
-      <w:pPr>
-        <w:pStyle w:val="Paragrafoelenco"/>
-        <w:numPr>
-          <w:ilvl w:val="0"/>
-          <w:numId w:val="40"/>
-        </w:numPr>
-        <w:rPr>
-          <w:rFonts w:cstheme="minorHAnsi"/>
-          <w:sz w:val="28"/>
-          <w:szCs w:val="23"/>
-        </w:rPr>
-      </w:pPr>
-      <w:r>
-        <w:rPr>
-          <w:rFonts w:cstheme="minorHAnsi"/>
-          <w:sz w:val="28"/>
-          <w:szCs w:val="23"/>
-        </w:rPr>
-        <w:t>I risultati da visualizzare includono:</w:t>
+        <w:t xml:space="preserve"> i risultati della ricerca che includono:</w:t>
       </w:r>
     </w:p>
     <w:p>
@@ -1961,17 +1945,15 @@
           <w:sz w:val="28"/>
           <w:szCs w:val="23"/>
         </w:rPr>
-        <w:t>Alias e foto profilo per gli artisti e gli utenti pubblici</w:t>
+        <w:t xml:space="preserve">Alias e foto profilo </w:t>
       </w:r>
-      <w:bookmarkStart w:id="1" w:name="_GoBack"/>
-      <w:bookmarkEnd w:id="1"/>
       <w:r>
         <w:rPr>
           <w:rFonts w:cstheme="minorHAnsi"/>
           <w:sz w:val="28"/>
           <w:szCs w:val="23"/>
         </w:rPr>
-        <w:t>.</w:t>
+        <w:t>di artisti e utenti.</w:t>
       </w:r>
     </w:p>
     <w:p>
@@ -1993,7 +1975,23 @@
           <w:sz w:val="28"/>
           <w:szCs w:val="23"/>
         </w:rPr>
-        <w:t>Artista, cover art e titolo per gli album.</w:t>
+        <w:t xml:space="preserve">Artista, cover art e titolo </w:t>
+      </w:r>
+      <w:r>
+        <w:rPr>
+          <w:rFonts w:cstheme="minorHAnsi"/>
+          <w:sz w:val="28"/>
+          <w:szCs w:val="23"/>
+        </w:rPr>
+        <w:t>de</w:t>
+      </w:r>
+      <w:r>
+        <w:rPr>
+          <w:rFonts w:cstheme="minorHAnsi"/>
+          <w:sz w:val="28"/>
+          <w:szCs w:val="23"/>
+        </w:rPr>
+        <w:t>gli album.</w:t>
       </w:r>
     </w:p>
     <w:p>
@@ -2015,7 +2013,23 @@
           <w:sz w:val="28"/>
           <w:szCs w:val="23"/>
         </w:rPr>
-        <w:t>Artisti, cover art dell’album, titolo e durata per i brani.</w:t>
+        <w:t>Artisti, cover art d</w:t>
+      </w:r>
+      <w:r>
+        <w:rPr>
+          <w:rFonts w:cstheme="minorHAnsi"/>
+          <w:sz w:val="28"/>
+          <w:szCs w:val="23"/>
+        </w:rPr>
+        <w:t>ell’album, titolo e durata dei</w:t>
+      </w:r>
+      <w:r>
+        <w:rPr>
+          <w:rFonts w:cstheme="minorHAnsi"/>
+          <w:sz w:val="28"/>
+          <w:szCs w:val="23"/>
+        </w:rPr>
+        <w:t xml:space="preserve"> brani.</w:t>
       </w:r>
     </w:p>
     <w:p>
@@ -2037,7 +2051,23 @@
           <w:sz w:val="28"/>
           <w:szCs w:val="23"/>
         </w:rPr>
-        <w:t>Utente creatore, immagine di copertina e titolo per le playlist pubbliche.</w:t>
+        <w:t xml:space="preserve">Utente creatore, immagine di copertina e titolo </w:t>
+      </w:r>
+      <w:r>
+        <w:rPr>
+          <w:rFonts w:cstheme="minorHAnsi"/>
+          <w:sz w:val="28"/>
+          <w:szCs w:val="23"/>
+        </w:rPr>
+        <w:t>del</w:t>
+      </w:r>
+      <w:r>
+        <w:rPr>
+          <w:rFonts w:cstheme="minorHAnsi"/>
+          <w:sz w:val="28"/>
+          <w:szCs w:val="23"/>
+        </w:rPr>
+        <w:t>le playlist pubbliche.</w:t>
       </w:r>
     </w:p>
     <w:p>
@@ -2076,7 +2106,7 @@
           <w:sz w:val="28"/>
           <w:szCs w:val="23"/>
         </w:rPr>
-        <w:t>L’utente si trova sulla pagina di ricerca e visualizza i risultati corrispondenti</w:t>
+        <w:t xml:space="preserve">L’utente </w:t>
       </w:r>
       <w:r>
         <w:rPr>
@@ -2084,7 +2114,7 @@
           <w:sz w:val="28"/>
           <w:szCs w:val="23"/>
         </w:rPr>
-        <w:t xml:space="preserve"> o il</w:t>
+        <w:t>visua</w:t>
       </w:r>
       <w:r>
         <w:rPr>
@@ -2092,7 +2122,7 @@
           <w:sz w:val="28"/>
           <w:szCs w:val="23"/>
         </w:rPr>
-        <w:t xml:space="preserve"> messaggio </w:t>
+        <w:t>lizza</w:t>
       </w:r>
       <w:r>
         <w:rPr>
@@ -2100,15 +2130,72 @@
           <w:sz w:val="28"/>
           <w:szCs w:val="23"/>
         </w:rPr>
-        <w:t>che la ricerca non ha fornito risultati</w:t>
+        <w:t xml:space="preserve"> e può interagire con</w:t>
       </w:r>
+      <w:bookmarkStart w:id="1" w:name="_GoBack"/>
+      <w:bookmarkEnd w:id="1"/>
       <w:r>
         <w:rPr>
           <w:rFonts w:cstheme="minorHAnsi"/>
           <w:sz w:val="28"/>
           <w:szCs w:val="23"/>
         </w:rPr>
-        <w:t>.</w:t>
+        <w:t xml:space="preserve"> i risultati della ricerca.</w:t>
+      </w:r>
+    </w:p>
+    <w:p>
+      <w:pPr>
+        <w:rPr>
+          <w:rFonts w:ascii="Arial" w:hAnsi="Arial" w:cs="Arial"/>
+          <w:b/>
+          <w:szCs w:val="23"/>
+        </w:rPr>
+      </w:pPr>
+      <w:r>
+        <w:rPr>
+          <w:rFonts w:ascii="Arial" w:hAnsi="Arial" w:cs="Arial"/>
+          <w:b/>
+          <w:szCs w:val="23"/>
+        </w:rPr>
+        <w:t>EXCEPTIONS:</w:t>
+      </w:r>
+    </w:p>
+    <w:p>
+      <w:pPr>
+        <w:pStyle w:val="Paragrafoelenco"/>
+        <w:numPr>
+          <w:ilvl w:val="0"/>
+          <w:numId w:val="35"/>
+        </w:numPr>
+        <w:rPr>
+          <w:rFonts w:cstheme="minorHAnsi"/>
+          <w:sz w:val="28"/>
+          <w:szCs w:val="23"/>
+        </w:rPr>
+      </w:pPr>
+      <w:r>
+        <w:rPr>
+          <w:rFonts w:cstheme="minorHAnsi"/>
+          <w:sz w:val="28"/>
+          <w:szCs w:val="23"/>
+        </w:rPr>
+        <w:t>Se al punto 3 la ricerca non fornisce risultati</w:t>
+      </w:r>
+      <w:r>
+        <w:rPr>
+          <w:rFonts w:cstheme="minorHAnsi"/>
+          <w:sz w:val="28"/>
+          <w:szCs w:val="23"/>
+        </w:rPr>
+        <w:t>,</w:t>
+      </w:r>
+      <w:r>
+        <w:rPr>
+          <w:rFonts w:cstheme="minorHAnsi"/>
+          <w:sz w:val="28"/>
+          <w:szCs w:val="23"/>
+        </w:rPr>
+        <w:t xml:space="preserve"> la pagina mostra il messaggio “La ricerca non ha fornito risultati”. (Use Case 2.1: NessunRisultatoRicerca)</w:t>
       </w:r>
     </w:p>
     <w:p>
@@ -7453,7 +7540,7 @@
 </file>
 
 <file path=customXml/itemProps1.xml><?xml version="1.0" encoding="utf-8"?>
-<ds:datastoreItem xmlns:ds="http://schemas.openxmlformats.org/officeDocument/2006/customXml" ds:itemID="{DB29F806-304B-4D84-A7F5-AB408CAF9493}">
+<ds:datastoreItem xmlns:ds="http://schemas.openxmlformats.org/officeDocument/2006/customXml" ds:itemID="{2C56633E-D92D-4D4A-BDDB-502C13C5913E}">
   <ds:schemaRefs>
     <ds:schemaRef ds:uri="http://schemas.openxmlformats.org/officeDocument/2006/bibliography"/>
   </ds:schemaRefs>
